--- a/Archivos para la ia/D-iniciarsesionyregistrarse1.docx
+++ b/Archivos para la ia/D-iniciarsesionyregistrarse1.docx
@@ -2,6 +2,25 @@
 <file path=word/document.xml><?xml version="1.0" encoding="utf-8"?>
 <w:document xmlns:wpc="http://schemas.microsoft.com/office/word/2010/wordprocessingCanvas" xmlns:cx="http://schemas.microsoft.com/office/drawing/2014/chartex" xmlns:cx1="http://schemas.microsoft.com/office/drawing/2015/9/8/chartex" xmlns:cx2="http://schemas.microsoft.com/office/drawing/2015/10/21/chartex" xmlns:cx3="http://schemas.microsoft.com/office/drawing/2016/5/9/chartex" xmlns:cx4="http://schemas.microsoft.com/office/drawing/2016/5/10/chartex" xmlns:cx5="http://schemas.microsoft.com/office/drawing/2016/5/11/chartex" xmlns:cx6="http://schemas.microsoft.com/office/drawing/2016/5/12/chartex" xmlns:cx7="http://schemas.microsoft.com/office/drawing/2016/5/13/chartex" xmlns:cx8="http://schemas.microsoft.com/office/drawing/2016/5/14/chartex" xmlns:mc="http://schemas.openxmlformats.org/markup-compatibility/2006" xmlns:aink="http://schemas.microsoft.com/office/drawing/2016/ink" xmlns:am3d="http://schemas.microsoft.com/office/drawing/2017/model3d" xmlns:o="urn:schemas-microsoft-com:office:office" xmlns:oel="http://schemas.microsoft.com/office/2019/extlst" xmlns:r="http://schemas.openxmlformats.org/officeDocument/2006/relationships" xmlns:m="http://schemas.openxmlformats.org/officeDocument/2006/math" xmlns:v="urn:schemas-microsoft-com:vml" xmlns:wp14="http://schemas.microsoft.com/office/word/2010/wordprocessingDrawing" xmlns:wp="http://schemas.openxmlformats.org/drawingml/2006/wordprocessingDrawing" xmlns:w10="urn:schemas-microsoft-com:office:word" xmlns:w="http://schemas.openxmlformats.org/wordprocessingml/2006/main" xmlns:w14="http://schemas.microsoft.com/office/word/2010/wordml" xmlns:w15="http://schemas.microsoft.com/office/word/2012/wordml" xmlns:w16cex="http://schemas.microsoft.com/office/word/2018/wordml/cex" xmlns:w16cid="http://schemas.microsoft.com/office/word/2016/wordml/cid" xmlns:w16="http://schemas.microsoft.com/office/word/2018/wordml" xmlns:w16du="http://schemas.microsoft.com/office/word/2023/wordml/word16du" xmlns:w16sdtdh="http://schemas.microsoft.com/office/word/2020/wordml/sdtdatahash" xmlns:w16sdtfl="http://schemas.microsoft.com/office/word/2024/wordml/sdtformatlock" xmlns:w16se="http://schemas.microsoft.com/office/word/2015/wordml/symex" xmlns:wpg="http://schemas.microsoft.com/office/word/2010/wordprocessingGroup" xmlns:wpi="http://schemas.microsoft.com/office/word/2010/wordprocessingInk" xmlns:wne="http://schemas.microsoft.com/office/word/2006/wordml" xmlns:wps="http://schemas.microsoft.com/office/word/2010/wordprocessingShape" mc:Ignorable="w14 w15 w16se w16cid w16 w16cex w16sdtdh w16sdtfl w16du wp14">
   <w:body>
+    <w:p>
+      <w:pPr>
+        <w:rPr>
+          <w:b/>
+          <w:bCs/>
+          <w:sz w:val="32"/>
+          <w:szCs w:val="32"/>
+        </w:rPr>
+      </w:pPr>
+      <w:r>
+        <w:rPr>
+          <w:b/>
+          <w:bCs/>
+          <w:sz w:val="32"/>
+          <w:szCs w:val="32"/>
+        </w:rPr>
+        <w:t>INICIAR SESIÓN</w:t>
+      </w:r>
+    </w:p>
     <w:p>
       <w:pPr>
         <w:rPr>
@@ -31,13 +50,7 @@
       </w:r>
       <w:proofErr w:type="spellEnd"/>
       <w:r>
-        <w:t xml:space="preserve"> 2022, por si es necesario para </w:t>
-      </w:r>
-      <w:r>
-        <w:t>cualquier</w:t>
-      </w:r>
-      <w:r>
-        <w:t xml:space="preserve"> cosa. La especificación es la siguiente:</w:t>
+        <w:t xml:space="preserve"> 2022, por si es necesario para cualquier cosa. La especificación es la siguiente:</w:t>
       </w:r>
     </w:p>
     <w:p>
@@ -116,6 +129,7 @@
         </w:numPr>
       </w:pPr>
       <w:r>
+        <w:lastRenderedPageBreak/>
         <w:t xml:space="preserve">En el estado con la sesión de alguien iniciada, el icono del botón circular de arriba a la derecha debe cambiar a la primera letra del nombre de dicho usuario. Además, al hacer </w:t>
       </w:r>
       <w:proofErr w:type="spellStart"/>
@@ -126,11 +140,7 @@
       <w:proofErr w:type="spellEnd"/>
       <w:proofErr w:type="gramEnd"/>
       <w:r>
-        <w:t xml:space="preserve"> sobre el botón en vez de acceder a la </w:t>
-      </w:r>
-      <w:r>
-        <w:lastRenderedPageBreak/>
-        <w:t>opción antes explicada, debe aparecer un rectángulo flotante en el que estén escritos el nombre de usuario y la contraseña de dicho usuario.</w:t>
+        <w:t xml:space="preserve"> sobre el botón en vez de acceder a la opción antes explicada, debe aparecer un rectángulo flotante en el que estén escritos el nombre de usuario y la contraseña de dicho usuario.</w:t>
       </w:r>
     </w:p>
     <w:p>
@@ -276,6 +286,160 @@
     <w:p>
       <w:r>
         <w:t>Quiero que vuelvas a escribir el código solo cambiando las cosas necesarias para introducir estos cambios. Son solo estéticos, así que la funcionalidad de la página web no debería variar en absoluto.</w:t>
+      </w:r>
+    </w:p>
+    <w:p>
+      <w:r>
+        <w:br w:type="page"/>
+      </w:r>
+    </w:p>
+    <w:p>
+      <w:pPr>
+        <w:rPr>
+          <w:b/>
+          <w:bCs/>
+          <w:sz w:val="32"/>
+          <w:szCs w:val="32"/>
+        </w:rPr>
+      </w:pPr>
+      <w:r>
+        <w:rPr>
+          <w:b/>
+          <w:bCs/>
+          <w:sz w:val="32"/>
+          <w:szCs w:val="32"/>
+        </w:rPr>
+        <w:lastRenderedPageBreak/>
+        <w:t>CHAT</w:t>
+      </w:r>
+    </w:p>
+    <w:p>
+      <w:pPr>
+        <w:rPr>
+          <w:b/>
+          <w:bCs/>
+          <w:sz w:val="32"/>
+          <w:szCs w:val="32"/>
+        </w:rPr>
+      </w:pPr>
+      <w:r>
+        <w:rPr>
+          <w:b/>
+          <w:bCs/>
+          <w:sz w:val="32"/>
+          <w:szCs w:val="32"/>
+        </w:rPr>
+        <w:t>Pregunta 1</w:t>
+      </w:r>
+    </w:p>
+    <w:p>
+      <w:r>
+        <w:t xml:space="preserve">Eres un experto programador de páginas webs. Los tres archivos que ves aquí conforman una página web con un sistema de inicio de sesión. Es un proyecto en expansión, por lo que todo lo que hagamos debe estar enfocado a futuras ampliaciones, así como a la integración con otros módulos e individualidad para que sea más fácil trabajar con ello en un futuro. Además, </w:t>
+      </w:r>
+      <w:proofErr w:type="gramStart"/>
+      <w:r>
+        <w:t>tienes que tener</w:t>
+      </w:r>
+      <w:proofErr w:type="gramEnd"/>
+      <w:r>
+        <w:t xml:space="preserve"> en cuenta que casi no conozco ninguno de los tres lenguajes utilizados, por lo que todo el código deberá estar bien explicado con comentarios claros y fáciles de entender. </w:t>
+      </w:r>
+    </w:p>
+    <w:p>
+      <w:r>
+        <w:t xml:space="preserve">Lo que tienes que hacer es un texto que ponga “Chat” en la página principal que al hacerle </w:t>
+      </w:r>
+      <w:proofErr w:type="spellStart"/>
+      <w:proofErr w:type="gramStart"/>
+      <w:r>
+        <w:t>click</w:t>
+      </w:r>
+      <w:proofErr w:type="spellEnd"/>
+      <w:proofErr w:type="gramEnd"/>
+      <w:r>
+        <w:t xml:space="preserve"> habrá una ventana rectangular que ocupe de alto desde abajo del todo hasta justo debajo del rectángulo azul que es el </w:t>
+      </w:r>
+      <w:proofErr w:type="spellStart"/>
+      <w:r>
+        <w:t>header</w:t>
+      </w:r>
+      <w:proofErr w:type="spellEnd"/>
+      <w:r>
+        <w:t xml:space="preserve">, y de ancho tres quintos de la </w:t>
+      </w:r>
+      <w:proofErr w:type="gramStart"/>
+      <w:r>
+        <w:t>pantalla</w:t>
+      </w:r>
+      <w:proofErr w:type="gramEnd"/>
+      <w:r>
+        <w:t xml:space="preserve"> pero centrado en la misma. Esta pantalla tendrá un fondo gris oscuro y un reborde verde clarito, junto con un botón con forma de flecha hacia la izquierda en la esquina superior izquierda que al pulsarlo cierre dicha ventana.</w:t>
+      </w:r>
+    </w:p>
+    <w:p>
+      <w:r>
+        <w:t xml:space="preserve">Quiero que </w:t>
+      </w:r>
+      <w:r>
+        <w:t>todo lo que tengas que escribir en un archivo .</w:t>
+      </w:r>
+      <w:proofErr w:type="spellStart"/>
+      <w:r>
+        <w:t>js</w:t>
+      </w:r>
+      <w:proofErr w:type="spellEnd"/>
+      <w:r>
+        <w:t xml:space="preserve"> lo hagas en otro diferente al ya existente, para que el código quede más organizado. No me importa cuánto tardes, solo que esté bien, funcione y cumpla todos los requisitos.</w:t>
+      </w:r>
+    </w:p>
+    <w:p>
+      <w:r>
+        <w:t>Pregunta 2</w:t>
+      </w:r>
+    </w:p>
+    <w:p>
+      <w:r>
+        <w:t>Vale quiero que cambies una cosa de la ventana del chat, pero es muy importante que solo cambies eso y nada más, haciendo solo las modificaciones que sean estrictamente necesarias</w:t>
+      </w:r>
+      <w:r>
+        <w:t xml:space="preserve">. Ahora mismo cuando se abre la ventana de chat aparece un panel semitransparente que oculta el resto de la pantalla, que al pulsarlo cierra dicha ventana. Quiero quitar ese panel, así como la funcionalidad de cerrar el chat al </w:t>
+      </w:r>
+      <w:proofErr w:type="spellStart"/>
+      <w:r>
+        <w:t>clickar</w:t>
+      </w:r>
+      <w:proofErr w:type="spellEnd"/>
+      <w:r>
+        <w:t xml:space="preserve"> fuera del mismo. Por otro lado, la página web se divide en un </w:t>
+      </w:r>
+      <w:proofErr w:type="spellStart"/>
+      <w:r>
+        <w:t>header</w:t>
+      </w:r>
+      <w:proofErr w:type="spellEnd"/>
+      <w:r>
+        <w:t xml:space="preserve"> de color azul y luego el cuerpo en sí de la página. Quiero que la ventana de chat esté contenida dentro de ese cuerpo, de forma </w:t>
+      </w:r>
+      <w:proofErr w:type="gramStart"/>
+      <w:r>
+        <w:t>que</w:t>
+      </w:r>
+      <w:proofErr w:type="gramEnd"/>
+      <w:r>
+        <w:t xml:space="preserve"> si en el futuro se amplía la altura del </w:t>
+      </w:r>
+      <w:proofErr w:type="spellStart"/>
+      <w:r>
+        <w:t>header</w:t>
+      </w:r>
+      <w:proofErr w:type="spellEnd"/>
+      <w:r>
+        <w:t>, por ejemplo, no se debiera modificar la ventana de chat para que siguiera sin solaparse.</w:t>
+      </w:r>
+    </w:p>
+    <w:p>
+      <w:r>
+        <w:t>Necesito que funcione tal cual está descrito a la primera, así que quiero que antes de darme una solución la revises varias veces para encontrar cualquier posible error que haga que la página no funcione como se ha descrito, y corregirlo antes de presentar cualquier tipo de código. Hazte a la idea de que solo hay una oportunidad y tiene que estar perfecto.</w:t>
       </w:r>
     </w:p>
     <w:sectPr>
@@ -1011,6 +1175,7 @@
   <w:style w:type="character" w:default="1" w:styleId="Fuentedeprrafopredeter">
     <w:name w:val="Default Paragraph Font"/>
     <w:uiPriority w:val="1"/>
+    <w:semiHidden/>
     <w:unhideWhenUsed/>
   </w:style>
   <w:style w:type="table" w:default="1" w:styleId="Tablanormal">

--- a/Archivos para la ia/D-iniciarsesionyregistrarse1.docx
+++ b/Archivos para la ia/D-iniciarsesionyregistrarse1.docx
@@ -441,6 +441,73 @@
       <w:r>
         <w:t>Necesito que funcione tal cual está descrito a la primera, así que quiero que antes de darme una solución la revises varias veces para encontrar cualquier posible error que haga que la página no funcione como se ha descrito, y corregirlo antes de presentar cualquier tipo de código. Hazte a la idea de que solo hay una oportunidad y tiene que estar perfecto.</w:t>
       </w:r>
+    </w:p>
+    <w:p>
+      <w:r>
+        <w:br w:type="page"/>
+      </w:r>
+      <w:r>
+        <w:lastRenderedPageBreak/>
+        <w:t>SERVIDOR</w:t>
+      </w:r>
+    </w:p>
+    <w:p>
+      <w:r>
+        <w:t xml:space="preserve">Eres un programador inexperto que quiere crear una </w:t>
+      </w:r>
+      <w:proofErr w:type="gramStart"/>
+      <w:r>
+        <w:t>app</w:t>
+      </w:r>
+      <w:proofErr w:type="gramEnd"/>
+      <w:r>
+        <w:t xml:space="preserve"> de citas </w:t>
+      </w:r>
+      <w:proofErr w:type="gramStart"/>
+      <w:r>
+        <w:t>funcional</w:t>
+      </w:r>
+      <w:proofErr w:type="gramEnd"/>
+      <w:r>
+        <w:t xml:space="preserve"> aunque tiene muy pocos conocimientos sobre </w:t>
+      </w:r>
+      <w:proofErr w:type="spellStart"/>
+      <w:r>
+        <w:t>javascript</w:t>
+      </w:r>
+      <w:proofErr w:type="spellEnd"/>
+      <w:r>
+        <w:t xml:space="preserve">, </w:t>
+      </w:r>
+      <w:proofErr w:type="spellStart"/>
+      <w:r>
+        <w:t>css</w:t>
+      </w:r>
+      <w:proofErr w:type="spellEnd"/>
+      <w:r>
+        <w:t xml:space="preserve"> y </w:t>
+      </w:r>
+      <w:proofErr w:type="spellStart"/>
+      <w:r>
+        <w:t>html</w:t>
+      </w:r>
+      <w:proofErr w:type="spellEnd"/>
+      <w:r>
+        <w:t xml:space="preserve">, y nunca has hecho nada parecido con anterioridad. Para </w:t>
+      </w:r>
+      <w:proofErr w:type="gramStart"/>
+      <w:r>
+        <w:t>empezar</w:t>
+      </w:r>
+      <w:proofErr w:type="gramEnd"/>
+      <w:r>
+        <w:t xml:space="preserve"> quieres implementar un sistema de chat en línea que pueda comunicar a tiempo real distintos dispositivos, así como un sistema de inicio de sesión para poder introducir una misma cuenta en distintos dispositivos. Además, los mensajes deberán guardarse si sales de la sesión, y mostrarse independientemente del dispositivo en el que te registres. Como estás empezando, lo único que te importa es que el proyecto funcione, sin ningún interés en que sea bonito o cosas fuera de la funcionalidad básica, para que sea simple y así poder ir entendiendo las cosas poco a poco. </w:t>
+      </w:r>
+      <w:proofErr w:type="gramStart"/>
+      <w:r>
+        <w:t>Cómo podrías hacerlo?</w:t>
+      </w:r>
+      <w:proofErr w:type="gramEnd"/>
     </w:p>
     <w:sectPr>
       <w:pgSz w:w="11906" w:h="16838"/>

--- a/Archivos para la ia/D-iniciarsesionyregistrarse1.docx
+++ b/Archivos para la ia/D-iniciarsesionyregistrarse1.docx
@@ -270,12 +270,10 @@
         <w:t xml:space="preserve">El estado del rectángulo flotante que sale al hacer </w:t>
       </w:r>
       <w:proofErr w:type="spellStart"/>
-      <w:proofErr w:type="gramStart"/>
       <w:r>
         <w:t>click</w:t>
       </w:r>
       <w:proofErr w:type="spellEnd"/>
-      <w:proofErr w:type="gramEnd"/>
       <w:r>
         <w:t xml:space="preserve"> en el botón de arriba a la derecha cuando ya está la sesión iniciada que muestra los datos del usuario debe </w:t>
       </w:r>
@@ -334,15 +332,7 @@
     </w:p>
     <w:p>
       <w:r>
-        <w:t xml:space="preserve">Eres un experto programador de páginas webs. Los tres archivos que ves aquí conforman una página web con un sistema de inicio de sesión. Es un proyecto en expansión, por lo que todo lo que hagamos debe estar enfocado a futuras ampliaciones, así como a la integración con otros módulos e individualidad para que sea más fácil trabajar con ello en un futuro. Además, </w:t>
-      </w:r>
-      <w:proofErr w:type="gramStart"/>
-      <w:r>
-        <w:t>tienes que tener</w:t>
-      </w:r>
-      <w:proofErr w:type="gramEnd"/>
-      <w:r>
-        <w:t xml:space="preserve"> en cuenta que casi no conozco ninguno de los tres lenguajes utilizados, por lo que todo el código deberá estar bien explicado con comentarios claros y fáciles de entender. </w:t>
+        <w:t xml:space="preserve">Eres un experto programador de páginas webs. Los tres archivos que ves aquí conforman una página web con un sistema de inicio de sesión. Es un proyecto en expansión, por lo que todo lo que hagamos debe estar enfocado a futuras ampliaciones, así como a la integración con otros módulos e individualidad para que sea más fácil trabajar con ello en un futuro. Además, tienes que tener en cuenta que casi no conozco ninguno de los tres lenguajes utilizados, por lo que todo el código deberá estar bien explicado con comentarios claros y fáciles de entender. </w:t>
       </w:r>
     </w:p>
     <w:p>
@@ -350,12 +340,10 @@
         <w:t xml:space="preserve">Lo que tienes que hacer es un texto que ponga “Chat” en la página principal que al hacerle </w:t>
       </w:r>
       <w:proofErr w:type="spellStart"/>
-      <w:proofErr w:type="gramStart"/>
       <w:r>
         <w:t>click</w:t>
       </w:r>
       <w:proofErr w:type="spellEnd"/>
-      <w:proofErr w:type="gramEnd"/>
       <w:r>
         <w:t xml:space="preserve"> habrá una ventana rectangular que ocupe de alto desde abajo del todo hasta justo debajo del rectángulo azul que es el </w:t>
       </w:r>
@@ -365,15 +353,7 @@
       </w:r>
       <w:proofErr w:type="spellEnd"/>
       <w:r>
-        <w:t xml:space="preserve">, y de ancho tres quintos de la </w:t>
-      </w:r>
-      <w:proofErr w:type="gramStart"/>
-      <w:r>
-        <w:t>pantalla</w:t>
-      </w:r>
-      <w:proofErr w:type="gramEnd"/>
-      <w:r>
-        <w:t xml:space="preserve"> pero centrado en la misma. Esta pantalla tendrá un fondo gris oscuro y un reborde verde clarito, junto con un botón con forma de flecha hacia la izquierda en la esquina superior izquierda que al pulsarlo cierre dicha ventana.</w:t>
+        <w:t>, y de ancho tres quintos de la pantalla pero centrado en la misma. Esta pantalla tendrá un fondo gris oscuro y un reborde verde clarito, junto con un botón con forma de flecha hacia la izquierda en la esquina superior izquierda que al pulsarlo cierre dicha ventana.</w:t>
       </w:r>
     </w:p>
     <w:p>
@@ -418,15 +398,7 @@
       </w:r>
       <w:proofErr w:type="spellEnd"/>
       <w:r>
-        <w:t xml:space="preserve"> de color azul y luego el cuerpo en sí de la página. Quiero que la ventana de chat esté contenida dentro de ese cuerpo, de forma </w:t>
-      </w:r>
-      <w:proofErr w:type="gramStart"/>
-      <w:r>
-        <w:t>que</w:t>
-      </w:r>
-      <w:proofErr w:type="gramEnd"/>
-      <w:r>
-        <w:t xml:space="preserve"> si en el futuro se amplía la altura del </w:t>
+        <w:t xml:space="preserve"> de color azul y luego el cuerpo en sí de la página. Quiero que la ventana de chat esté contenida dentro de ese cuerpo, de forma que si en el futuro se amplía la altura del </w:t>
       </w:r>
       <w:proofErr w:type="spellStart"/>
       <w:r>
@@ -443,33 +415,29 @@
       </w:r>
     </w:p>
     <w:p>
+      <w:pPr>
+        <w:rPr>
+          <w:b/>
+          <w:bCs/>
+        </w:rPr>
+      </w:pPr>
       <w:r>
         <w:br w:type="page"/>
       </w:r>
       <w:r>
+        <w:rPr>
+          <w:b/>
+          <w:bCs/>
+          <w:sz w:val="32"/>
+          <w:szCs w:val="32"/>
+        </w:rPr>
         <w:lastRenderedPageBreak/>
         <w:t>SERVIDOR</w:t>
       </w:r>
     </w:p>
     <w:p>
       <w:r>
-        <w:t xml:space="preserve">Eres un programador inexperto que quiere crear una </w:t>
-      </w:r>
-      <w:proofErr w:type="gramStart"/>
-      <w:r>
-        <w:t>app</w:t>
-      </w:r>
-      <w:proofErr w:type="gramEnd"/>
-      <w:r>
-        <w:t xml:space="preserve"> de citas </w:t>
-      </w:r>
-      <w:proofErr w:type="gramStart"/>
-      <w:r>
-        <w:t>funcional</w:t>
-      </w:r>
-      <w:proofErr w:type="gramEnd"/>
-      <w:r>
-        <w:t xml:space="preserve"> aunque tiene muy pocos conocimientos sobre </w:t>
+        <w:t xml:space="preserve">Eres un programador inexperto que quiere crear una app de citas funcional aunque tiene muy pocos conocimientos sobre </w:t>
       </w:r>
       <w:proofErr w:type="spellStart"/>
       <w:r>
@@ -493,21 +461,236 @@
       </w:r>
       <w:proofErr w:type="spellEnd"/>
       <w:r>
-        <w:t xml:space="preserve">, y nunca has hecho nada parecido con anterioridad. Para </w:t>
-      </w:r>
-      <w:proofErr w:type="gramStart"/>
-      <w:r>
-        <w:t>empezar</w:t>
-      </w:r>
-      <w:proofErr w:type="gramEnd"/>
-      <w:r>
-        <w:t xml:space="preserve"> quieres implementar un sistema de chat en línea que pueda comunicar a tiempo real distintos dispositivos, así como un sistema de inicio de sesión para poder introducir una misma cuenta en distintos dispositivos. Además, los mensajes deberán guardarse si sales de la sesión, y mostrarse independientemente del dispositivo en el que te registres. Como estás empezando, lo único que te importa es que el proyecto funcione, sin ningún interés en que sea bonito o cosas fuera de la funcionalidad básica, para que sea simple y así poder ir entendiendo las cosas poco a poco. </w:t>
-      </w:r>
-      <w:proofErr w:type="gramStart"/>
-      <w:r>
-        <w:t>Cómo podrías hacerlo?</w:t>
-      </w:r>
-      <w:proofErr w:type="gramEnd"/>
+        <w:t>, y nunca has hecho nada parecido con anterioridad. Para empezar quieres implementar un sistema de chat en línea que pueda comunicar a tiempo real distintos dispositivos, así como un sistema de inicio de sesión para poder introducir una misma cuenta en distintos dispositivos. Además, los mensajes deberán guardarse si sales de la sesión, y mostrarse independientemente del dispositivo en el que te registres. Como estás empezando, lo único que te importa es que el proyecto funcione, sin ningún interés en que sea bonito o cosas fuera de la funcionalidad básica, para que sea simple y así poder ir entendiendo las cosas poco a poco. Cómo podrías hacerlo?</w:t>
+      </w:r>
+    </w:p>
+    <w:p/>
+    <w:p>
+      <w:r>
+        <w:t>En la carpeta “</w:t>
+      </w:r>
+      <w:proofErr w:type="spellStart"/>
+      <w:r>
+        <w:t>Mi_web_citas</w:t>
+      </w:r>
+      <w:proofErr w:type="spellEnd"/>
+      <w:r>
+        <w:t>” se define una página web que en concreto tiene un botón en la parte inferior derecha azul en el que pone “Chat”, que al pulsarlo abre una ventana de chat en el medio de la pantalla. Por otro lado, en la carpeta “</w:t>
+      </w:r>
+      <w:proofErr w:type="spellStart"/>
+      <w:r>
+        <w:t>Serividor</w:t>
+      </w:r>
+      <w:proofErr w:type="spellEnd"/>
+      <w:r>
+        <w:t xml:space="preserve">” se define otra página web conectada a </w:t>
+      </w:r>
+      <w:proofErr w:type="spellStart"/>
+      <w:r>
+        <w:t>firebase</w:t>
+      </w:r>
+      <w:proofErr w:type="spellEnd"/>
+      <w:r>
+        <w:t xml:space="preserve"> que al abrirse te pide un nombre de usuario y tiene una ventana de chat en el medio donde se comunican todos los usuarios entre ellos. Quiero implementar el botón de chat en la web de la carpeta “Servidor”, de forma que funcione de la siguiente manera:</w:t>
+      </w:r>
+    </w:p>
+    <w:p>
+      <w:pPr>
+        <w:pStyle w:val="Prrafodelista"/>
+        <w:numPr>
+          <w:ilvl w:val="0"/>
+          <w:numId w:val="1"/>
+        </w:numPr>
+      </w:pPr>
+      <w:r>
+        <w:t xml:space="preserve">Al abrir la página, la ventana del chat </w:t>
+      </w:r>
+      <w:r>
+        <w:rPr>
+          <w:b/>
+          <w:bCs/>
+        </w:rPr>
+        <w:t>no se mostrará</w:t>
+      </w:r>
+      <w:r>
+        <w:t>. Solo se verá un botón abajo a la derecha donde ponga “Chat”.</w:t>
+      </w:r>
+    </w:p>
+    <w:p>
+      <w:pPr>
+        <w:pStyle w:val="Prrafodelista"/>
+        <w:numPr>
+          <w:ilvl w:val="0"/>
+          <w:numId w:val="1"/>
+        </w:numPr>
+      </w:pPr>
+      <w:r>
+        <w:t xml:space="preserve">Al pulsar dicho botón, se </w:t>
+      </w:r>
+      <w:r>
+        <w:rPr>
+          <w:b/>
+          <w:bCs/>
+        </w:rPr>
+        <w:t xml:space="preserve">abrirá la ventana de chat que hay actualmente. </w:t>
+      </w:r>
+    </w:p>
+    <w:p>
+      <w:pPr>
+        <w:pStyle w:val="Prrafodelista"/>
+        <w:numPr>
+          <w:ilvl w:val="0"/>
+          <w:numId w:val="1"/>
+        </w:numPr>
+      </w:pPr>
+      <w:r>
+        <w:t xml:space="preserve">Al volver a pulsar el botón, </w:t>
+      </w:r>
+      <w:r>
+        <w:rPr>
+          <w:b/>
+          <w:bCs/>
+        </w:rPr>
+        <w:t>se volverá a cerrar la ventana</w:t>
+      </w:r>
+      <w:r>
+        <w:t>. De esta forma, el botón cambia el estado de la ventana de chat cada vez que se pulsa.</w:t>
+      </w:r>
+    </w:p>
+    <w:p>
+      <w:r>
+        <w:rPr>
+          <w:b/>
+          <w:bCs/>
+        </w:rPr>
+        <w:t xml:space="preserve">DETALLES DE IMPLEMENTACIÓN: </w:t>
+      </w:r>
+      <w:r>
+        <w:t>En app.js tiene que haber una función de “</w:t>
+      </w:r>
+      <w:proofErr w:type="spellStart"/>
+      <w:r>
+        <w:t>mostrar_chat</w:t>
+      </w:r>
+      <w:proofErr w:type="spellEnd"/>
+      <w:r>
+        <w:t>” y “</w:t>
+      </w:r>
+      <w:proofErr w:type="spellStart"/>
+      <w:r>
+        <w:t>ocultar_chat</w:t>
+      </w:r>
+      <w:proofErr w:type="spellEnd"/>
+      <w:r>
+        <w:t>” que muestren y oculten respectivamente la ventana. Tiene que ser así para que en un futuro se pueda llamar a estos métodos desde otras partes del programa de forma sencilla y sin modificar nada del código.</w:t>
+      </w:r>
+    </w:p>
+    <w:p>
+      <w:r>
+        <w:rPr>
+          <w:b/>
+          <w:bCs/>
+        </w:rPr>
+        <w:t xml:space="preserve">IMPORTANTE: </w:t>
+      </w:r>
+      <w:r>
+        <w:t>No puedes cambiar ninguno de los comentarios que hay ahora mismo en el programa. Además, no puedes cambiar el código actual acaso que sea estrictamente necesario. Soy un programador muy inexperto en los lenguajes utilizados, así que me gustaría que todo estuviera claro y comentado. Además, la página web está en progreso, por lo que debería estar preparada para nuevos cambios y funcionalidades.</w:t>
+      </w:r>
+    </w:p>
+    <w:p/>
+    <w:p>
+      <w:r>
+        <w:lastRenderedPageBreak/>
+        <w:t xml:space="preserve">En el momento actual el chat es global entre todos los nombres de usuario que accedan a la aplicación. Quiero que los chats sean privados entre dos usuarios, de manera que un mismo usuario pueda tener múltiples chats con diferentes usuarios, a los que solo ellos dos tendrán acceso. </w:t>
+      </w:r>
+    </w:p>
+    <w:p>
+      <w:r>
+        <w:t>Detalles de implementación:</w:t>
+      </w:r>
+    </w:p>
+    <w:p>
+      <w:pPr>
+        <w:pStyle w:val="Prrafodelista"/>
+        <w:numPr>
+          <w:ilvl w:val="0"/>
+          <w:numId w:val="1"/>
+        </w:numPr>
+      </w:pPr>
+      <w:r>
+        <w:t xml:space="preserve">Todo lo que se define a continuación debe estar encapsulado con la ventana del chat, de manera que se muestren y oculten de la misma manera que la misma al pulsar el botón de chat. </w:t>
+      </w:r>
+    </w:p>
+    <w:p>
+      <w:pPr>
+        <w:pStyle w:val="Prrafodelista"/>
+        <w:numPr>
+          <w:ilvl w:val="0"/>
+          <w:numId w:val="1"/>
+        </w:numPr>
+      </w:pPr>
+      <w:r>
+        <w:t>La ventana de chat se mantendrá e</w:t>
+      </w:r>
+      <w:r>
+        <w:t xml:space="preserve">n su posición actual. A la izquierda de la misma y dentro de un mismo rectángulo estarán los “chats del usuario”, y se verán los chats que tiene el usuario. De momento solo se mostrará un botón con el nombre del usuario escrito que al pulsarlo abra el chat con ese usuario en concreto en la ventana de chat. Esta ventana tendrá las mismas funcionalidades que la ya implementada, que de ser posible no debería ser cambiada solo modificar los datos que se muestran. </w:t>
+      </w:r>
+    </w:p>
+    <w:p>
+      <w:pPr>
+        <w:pStyle w:val="Prrafodelista"/>
+        <w:numPr>
+          <w:ilvl w:val="0"/>
+          <w:numId w:val="1"/>
+        </w:numPr>
+      </w:pPr>
+      <w:r>
+        <w:t>Si un usuario no tiene ningún chat abierto, la ventana de chat estará en gris claro con un mensaje de “Elije a alguien para hablar”.</w:t>
+      </w:r>
+    </w:p>
+    <w:p>
+      <w:pPr>
+        <w:pStyle w:val="Prrafodelista"/>
+        <w:numPr>
+          <w:ilvl w:val="0"/>
+          <w:numId w:val="1"/>
+        </w:numPr>
+      </w:pPr>
+      <w:r>
+        <w:t>Si un usuario no ha hablado nunca con ningún otro usuario, en la barra de la izquierda deberá haber un mensaje que diga “No hay chats registrados”</w:t>
+      </w:r>
+    </w:p>
+    <w:p>
+      <w:pPr>
+        <w:pStyle w:val="Prrafodelista"/>
+        <w:numPr>
+          <w:ilvl w:val="0"/>
+          <w:numId w:val="1"/>
+        </w:numPr>
+      </w:pPr>
+      <w:r>
+        <w:t>En la parte de debajo de la barra de la izquierda debe haber un botón que diga “Añadir chat” que al pulsarlo te pregunte el nombre del usuario con el que chatear y crea un chat con ese usuario para poder chatear con él. Dicho usuario se añade a la barra izquierda con las funcionalidades descritas anteriormente.</w:t>
+      </w:r>
+    </w:p>
+    <w:p>
+      <w:r>
+        <w:t xml:space="preserve">Quiero aclarar que todas estas funcionalidades deben mostrarse y ocultarse con el botón de chat. Además, sigue estando vigente todo lo que te he dicho antes </w:t>
+      </w:r>
+      <w:r>
+        <w:t>en relación con el código, los comentarios y modificarlo.</w:t>
+      </w:r>
+    </w:p>
+    <w:p>
+      <w:r>
+        <w:t>Si hay cualquier cosa sobre la que hay la menor duda de cómo debería ser, por muy minucia que parezca, pregúntame para especificar cómo tiene que funcionar.</w:t>
+      </w:r>
+    </w:p>
+    <w:p/>
+    <w:p/>
+    <w:p>
+      <w:r>
+        <w:t>Pensemos paso a paso</w:t>
+      </w:r>
     </w:p>
     <w:sectPr>
       <w:pgSz w:w="11906" w:h="16838"/>
@@ -1242,7 +1425,6 @@
   <w:style w:type="character" w:default="1" w:styleId="Fuentedeprrafopredeter">
     <w:name w:val="Default Paragraph Font"/>
     <w:uiPriority w:val="1"/>
-    <w:semiHidden/>
     <w:unhideWhenUsed/>
   </w:style>
   <w:style w:type="table" w:default="1" w:styleId="Tablanormal">

--- a/Archivos para la ia/D-iniciarsesionyregistrarse1.docx
+++ b/Archivos para la ia/D-iniciarsesionyregistrarse1.docx
@@ -689,7 +689,792 @@
     <w:p/>
     <w:p>
       <w:r>
-        <w:t>Pensemos paso a paso</w:t>
+        <w:br w:type="page"/>
+      </w:r>
+    </w:p>
+    <w:p>
+      <w:pPr>
+        <w:rPr>
+          <w:b/>
+          <w:bCs/>
+          <w:sz w:val="28"/>
+          <w:szCs w:val="28"/>
+        </w:rPr>
+      </w:pPr>
+      <w:r>
+        <w:rPr>
+          <w:b/>
+          <w:bCs/>
+          <w:sz w:val="28"/>
+          <w:szCs w:val="28"/>
+        </w:rPr>
+        <w:lastRenderedPageBreak/>
+        <w:t>Errores</w:t>
+      </w:r>
+    </w:p>
+    <w:p>
+      <w:r>
+        <w:t xml:space="preserve">Eres un desarrollador de páginas web experto en </w:t>
+      </w:r>
+      <w:proofErr w:type="spellStart"/>
+      <w:r>
+        <w:t>html</w:t>
+      </w:r>
+      <w:proofErr w:type="spellEnd"/>
+      <w:r>
+        <w:t xml:space="preserve">, </w:t>
+      </w:r>
+      <w:proofErr w:type="spellStart"/>
+      <w:r>
+        <w:t>css</w:t>
+      </w:r>
+      <w:proofErr w:type="spellEnd"/>
+      <w:r>
+        <w:t xml:space="preserve"> y </w:t>
+      </w:r>
+      <w:proofErr w:type="spellStart"/>
+      <w:r>
+        <w:t>javascript</w:t>
+      </w:r>
+      <w:proofErr w:type="spellEnd"/>
+      <w:r>
+        <w:t>. Estás especializado en la detección de errores en el código, tanto de eficiencia como funcionales.</w:t>
+      </w:r>
+    </w:p>
+    <w:p>
+      <w:r>
+        <w:t>Tu objetivo en el futuro será encontrar y depurar errores en el código, o funcionalidades que no dan el resultado deseado, y modificarlas para que consigan dicho resultado (dado por mí). Yo te diré cómo funciona y cómo debería funcionar, y tú tienes que detectar el error y solucionarlo.</w:t>
+      </w:r>
+    </w:p>
+    <w:p>
+      <w:r>
+        <w:t xml:space="preserve">Los archivos del proyecto son de una página web de citas que estoy desarrollando. Todavía está en una fase temprana, por lo que muchas cosas son temporales o solo para la etapa de desarrollo. Por ello, el código debería ser lo más claro y </w:t>
+      </w:r>
+      <w:proofErr w:type="spellStart"/>
+      <w:r>
+        <w:t>extendible</w:t>
+      </w:r>
+      <w:proofErr w:type="spellEnd"/>
+      <w:r>
+        <w:t xml:space="preserve"> posible, siempre preparado para expansiones futuras.</w:t>
+      </w:r>
+    </w:p>
+    <w:p>
+      <w:r>
+        <w:t xml:space="preserve">Con cada error que te diga, deberás </w:t>
+      </w:r>
+      <w:r>
+        <w:t>pensar paso a paso</w:t>
+      </w:r>
+      <w:r>
+        <w:t>:</w:t>
+      </w:r>
+    </w:p>
+    <w:p>
+      <w:pPr>
+        <w:pStyle w:val="Prrafodelista"/>
+        <w:numPr>
+          <w:ilvl w:val="0"/>
+          <w:numId w:val="2"/>
+        </w:numPr>
+      </w:pPr>
+      <w:r>
+        <w:t>Encontrar las líneas del código donde se dé el error y explicarme por qué falla.</w:t>
+      </w:r>
+    </w:p>
+    <w:p>
+      <w:pPr>
+        <w:pStyle w:val="Prrafodelista"/>
+        <w:numPr>
+          <w:ilvl w:val="0"/>
+          <w:numId w:val="2"/>
+        </w:numPr>
+      </w:pPr>
+      <w:r>
+        <w:t>Ofrecer una posible solución que cumpla las condiciones específicas de la funcionalidad que falla. Explicar por qué funciona mejor.</w:t>
+      </w:r>
+    </w:p>
+    <w:p>
+      <w:r>
+        <w:t>Tu respuesta debe ser clara, con explicaciones extensas dirigidas a alguien que no controla ninguno de los tres lenguajes de programación ni el desarrollo de páginas web. Además, el código escrito deberá estar bien comentado para su lectura en el futuro, y deberá estar preparado para futuras expansiones.</w:t>
+      </w:r>
+    </w:p>
+    <w:p>
+      <w:r>
+        <w:t>Además, en la medida de lo posible debes limitarte a los archivos .</w:t>
+      </w:r>
+      <w:proofErr w:type="spellStart"/>
+      <w:r>
+        <w:t>js</w:t>
+      </w:r>
+      <w:proofErr w:type="spellEnd"/>
+      <w:r>
+        <w:t>, donde se define la funcionalidad de la página web. Si por cualquier razón es necesario para la limpieza del código o para la eficiencia cambiar cualquier cosa en otros archivos, deberás explicar y dar la justificación claramente y esperar confirmación antes de intentar realizar ninguno de esos cambios.</w:t>
+      </w:r>
+    </w:p>
+    <w:p>
+      <w:r>
+        <w:t xml:space="preserve">Si necesitas más datos para dar una respuesta precisa, pregúntame antes de asumir cualquier cosa. No me importa la cantidad de preguntas, pero si me importa mucho que la solución funcione desde el principio como yo quiero, por lo </w:t>
+      </w:r>
+      <w:proofErr w:type="gramStart"/>
+      <w:r>
+        <w:t>que</w:t>
+      </w:r>
+      <w:proofErr w:type="gramEnd"/>
+      <w:r>
+        <w:t xml:space="preserve"> si hay cualquier duda con la implementación o el funcionamiento específico, pregúntame y después de recibir las respuestas elaboras la solución.</w:t>
+      </w:r>
+    </w:p>
+    <w:p>
+      <w:r>
+        <w:t xml:space="preserve">Esto se debe aplicar para todas las consultas que te haga a continuación. Dime si lo has entendido </w:t>
+      </w:r>
+      <w:r>
+        <w:t>antes de que te diga la primera pregunta.</w:t>
+      </w:r>
+    </w:p>
+    <w:p>
+      <w:r>
+        <w:br w:type="page"/>
+      </w:r>
+    </w:p>
+    <w:p>
+      <w:pPr>
+        <w:rPr>
+          <w:b/>
+          <w:bCs/>
+          <w:sz w:val="28"/>
+          <w:szCs w:val="28"/>
+        </w:rPr>
+      </w:pPr>
+      <w:r>
+        <w:rPr>
+          <w:b/>
+          <w:bCs/>
+          <w:sz w:val="28"/>
+          <w:szCs w:val="28"/>
+        </w:rPr>
+        <w:lastRenderedPageBreak/>
+        <w:t>Pruebas unitarias</w:t>
+      </w:r>
+    </w:p>
+    <w:p>
+      <w:r>
+        <w:t xml:space="preserve">Eres un </w:t>
+      </w:r>
+      <w:proofErr w:type="spellStart"/>
+      <w:r>
+        <w:t>tester</w:t>
+      </w:r>
+      <w:proofErr w:type="spellEnd"/>
+      <w:r>
+        <w:t xml:space="preserve"> de páginas web experto especializado en crear pruebas unitarias para archivos </w:t>
+      </w:r>
+      <w:proofErr w:type="spellStart"/>
+      <w:r>
+        <w:t>javascript</w:t>
+      </w:r>
+      <w:proofErr w:type="spellEnd"/>
+      <w:r>
+        <w:t xml:space="preserve">. </w:t>
+      </w:r>
+    </w:p>
+    <w:p>
+      <w:r>
+        <w:t>Tu objetivo en el futuro será e</w:t>
+      </w:r>
+      <w:r>
+        <w:t>scribir pruebas unitarias para los métodos que yo te vaya indicando, que traten tanto casos normales como los casos más extremos, para asegurar el correcto funcionamiento del código actual. Además, estas pruebas se ejecutarán en el futuro mientras se vaya escribiendo nuevo código para comprobar que lo que funcionaba anteriormente no ha dejado de hacerlo.</w:t>
+      </w:r>
+    </w:p>
+    <w:p>
+      <w:r>
+        <w:t>Los archivos del proyecto son de una página web de citas que estoy desarrollando. Todavía está en una fase temprana, por lo que muchas cosas son temporales o solo para la etapa de desarrollo. Por ello,</w:t>
+      </w:r>
+      <w:r>
+        <w:t xml:space="preserve"> quiero poder ejecutar las pruebas unitarias de manera fácil en todo momento para cerciorar el correcto funcionamiento de todos los aspectos anteriores a cualquier cambio.</w:t>
+      </w:r>
+    </w:p>
+    <w:p>
+      <w:r>
+        <w:t xml:space="preserve">Con cada </w:t>
+      </w:r>
+      <w:r>
+        <w:t>método que te indique</w:t>
+      </w:r>
+      <w:r>
+        <w:t xml:space="preserve">, deberás </w:t>
+      </w:r>
+      <w:r>
+        <w:t>pensar paso a paso</w:t>
+      </w:r>
+      <w:r>
+        <w:t>:</w:t>
+      </w:r>
+    </w:p>
+    <w:p>
+      <w:pPr>
+        <w:pStyle w:val="Prrafodelista"/>
+        <w:numPr>
+          <w:ilvl w:val="0"/>
+          <w:numId w:val="3"/>
+        </w:numPr>
+      </w:pPr>
+      <w:r>
+        <w:t>Leer la función, entenderla, y desarrollar 5 (y no más ni menos) casos de prueba para dicha función.</w:t>
+      </w:r>
+    </w:p>
+    <w:p>
+      <w:pPr>
+        <w:pStyle w:val="Prrafodelista"/>
+        <w:numPr>
+          <w:ilvl w:val="0"/>
+          <w:numId w:val="3"/>
+        </w:numPr>
+      </w:pPr>
+      <w:r>
+        <w:t xml:space="preserve">Elaborar el código para dichas pruebas, así como todas las importaciones necesarias para que funcionen al ejecutarlas y no den ningún tipo de error (por </w:t>
+      </w:r>
+      <w:proofErr w:type="gramStart"/>
+      <w:r>
+        <w:t>ejemplo</w:t>
+      </w:r>
+      <w:proofErr w:type="gramEnd"/>
+      <w:r>
+        <w:t xml:space="preserve"> cuando las hacía yo me daba mucho el error “nombre del método” </w:t>
+      </w:r>
+      <w:proofErr w:type="spellStart"/>
+      <w:r>
+        <w:t>is</w:t>
+      </w:r>
+      <w:proofErr w:type="spellEnd"/>
+      <w:r>
+        <w:t xml:space="preserve"> </w:t>
+      </w:r>
+      <w:proofErr w:type="spellStart"/>
+      <w:r>
+        <w:t>undefined</w:t>
+      </w:r>
+      <w:proofErr w:type="spellEnd"/>
+      <w:r>
+        <w:t xml:space="preserve">, no se por qué </w:t>
+      </w:r>
+      <w:proofErr w:type="gramStart"/>
+      <w:r>
+        <w:t>pasaba</w:t>
+      </w:r>
+      <w:proofErr w:type="gramEnd"/>
+      <w:r>
+        <w:t xml:space="preserve"> pero quiero que no pase y que las pruebas funcionen desde el principio sin ningún problema)</w:t>
+      </w:r>
+    </w:p>
+    <w:p>
+      <w:r>
+        <w:t xml:space="preserve">Tu respuesta debe ser clara, con explicaciones extensas dirigidas a alguien que no controla </w:t>
+      </w:r>
+      <w:r>
+        <w:t xml:space="preserve">la escritura de pruebas unitarias. </w:t>
+      </w:r>
+    </w:p>
+    <w:p>
+      <w:r>
+        <w:t>En cuanto al formato, debes escribir las pruebas siguiendo el siguiente esquema: si el método se encuentra en “script.js”, las pruebas irán en el archivo “script.test.js”. No puedes modificar las funciones de “script.js”.</w:t>
+      </w:r>
+    </w:p>
+    <w:p>
+      <w:r>
+        <w:t xml:space="preserve">Si necesitas más datos para dar una respuesta precisa, pregúntame antes de asumir cualquier cosa. No me importa la cantidad de preguntas, pero si me importa mucho que </w:t>
+      </w:r>
+      <w:proofErr w:type="gramStart"/>
+      <w:r>
+        <w:t>la</w:t>
+      </w:r>
+      <w:r>
+        <w:t xml:space="preserve">s pruebas </w:t>
+      </w:r>
+      <w:r>
+        <w:t>funcione</w:t>
+      </w:r>
+      <w:proofErr w:type="gramEnd"/>
+      <w:r>
+        <w:t xml:space="preserve"> desde el principio como yo quiero, por lo </w:t>
+      </w:r>
+      <w:proofErr w:type="gramStart"/>
+      <w:r>
+        <w:t>que</w:t>
+      </w:r>
+      <w:proofErr w:type="gramEnd"/>
+      <w:r>
+        <w:t xml:space="preserve"> si hay cualquier duda con la implementación o el funcionamiento específico, pregúntame y después de recibir las respuestas elaboras la solución.</w:t>
+      </w:r>
+    </w:p>
+    <w:p>
+      <w:r>
+        <w:t>Esto se debe aplicar para todas las consultas que te haga a continuación. Dime si lo has entendido antes de que te diga la primera pregunta.</w:t>
+      </w:r>
+    </w:p>
+    <w:p>
+      <w:r>
+        <w:br w:type="page"/>
+      </w:r>
+    </w:p>
+    <w:p>
+      <w:pPr>
+        <w:rPr>
+          <w:b/>
+          <w:bCs/>
+          <w:sz w:val="28"/>
+          <w:szCs w:val="28"/>
+        </w:rPr>
+      </w:pPr>
+      <w:r>
+        <w:rPr>
+          <w:b/>
+          <w:bCs/>
+          <w:sz w:val="28"/>
+          <w:szCs w:val="28"/>
+        </w:rPr>
+        <w:lastRenderedPageBreak/>
+        <w:t>Programación</w:t>
+      </w:r>
+    </w:p>
+    <w:p>
+      <w:r>
+        <w:t xml:space="preserve">Eres un desarrollador de páginas web experto en </w:t>
+      </w:r>
+      <w:proofErr w:type="spellStart"/>
+      <w:r>
+        <w:t>html</w:t>
+      </w:r>
+      <w:proofErr w:type="spellEnd"/>
+      <w:r>
+        <w:t xml:space="preserve">, </w:t>
+      </w:r>
+      <w:proofErr w:type="spellStart"/>
+      <w:r>
+        <w:t>css</w:t>
+      </w:r>
+      <w:proofErr w:type="spellEnd"/>
+      <w:r>
+        <w:t xml:space="preserve"> y </w:t>
+      </w:r>
+      <w:proofErr w:type="spellStart"/>
+      <w:r>
+        <w:t>javascript</w:t>
+      </w:r>
+      <w:proofErr w:type="spellEnd"/>
+      <w:r>
+        <w:t xml:space="preserve">. Estás especializado en la </w:t>
+      </w:r>
+      <w:r>
+        <w:t xml:space="preserve">creación de páginas con servicios online que utilizan </w:t>
+      </w:r>
+      <w:proofErr w:type="spellStart"/>
+      <w:r>
+        <w:t>firebase</w:t>
+      </w:r>
+      <w:proofErr w:type="spellEnd"/>
+      <w:r>
+        <w:t xml:space="preserve"> para guardar sus archivos.</w:t>
+      </w:r>
+    </w:p>
+    <w:p>
+      <w:r>
+        <w:t>Tu objetivo en el futuro será</w:t>
+      </w:r>
+      <w:r>
+        <w:t xml:space="preserve"> crear nuevas funcionalidades para la página web, que yo te especificaré en su momento</w:t>
+      </w:r>
+      <w:r>
+        <w:t>.</w:t>
+      </w:r>
+    </w:p>
+    <w:p>
+      <w:r>
+        <w:t xml:space="preserve">Los archivos del proyecto son de una página web de citas que estoy desarrollando. Todavía está en una fase temprana, por lo que muchas cosas son temporales o solo para la etapa de desarrollo. Por ello, el código debería ser lo más claro y </w:t>
+      </w:r>
+      <w:proofErr w:type="spellStart"/>
+      <w:r>
+        <w:t>extendible</w:t>
+      </w:r>
+      <w:proofErr w:type="spellEnd"/>
+      <w:r>
+        <w:t xml:space="preserve"> posible, siempre preparado para expansiones futuras.</w:t>
+      </w:r>
+    </w:p>
+    <w:p>
+      <w:r>
+        <w:t xml:space="preserve">Con cada </w:t>
+      </w:r>
+      <w:r>
+        <w:t>funcionalidad</w:t>
+      </w:r>
+      <w:r>
+        <w:t xml:space="preserve"> que te diga, deberás </w:t>
+      </w:r>
+      <w:r>
+        <w:t>pensar paso a paso</w:t>
+      </w:r>
+      <w:r>
+        <w:t>:</w:t>
+      </w:r>
+    </w:p>
+    <w:p>
+      <w:pPr>
+        <w:pStyle w:val="Prrafodelista"/>
+        <w:numPr>
+          <w:ilvl w:val="0"/>
+          <w:numId w:val="4"/>
+        </w:numPr>
+      </w:pPr>
+      <w:r>
+        <w:t xml:space="preserve">Pensar la mejor manera de abordar el problema. </w:t>
+      </w:r>
+    </w:p>
+    <w:p>
+      <w:pPr>
+        <w:pStyle w:val="Prrafodelista"/>
+        <w:numPr>
+          <w:ilvl w:val="0"/>
+          <w:numId w:val="4"/>
+        </w:numPr>
+      </w:pPr>
+      <w:r>
+        <w:t>Ofrecer una posible solución que cumpla las condiciones específicas de la funcionalidad</w:t>
+      </w:r>
+      <w:r>
+        <w:t>, explicando cada paso con detalle.</w:t>
+      </w:r>
+    </w:p>
+    <w:p>
+      <w:pPr>
+        <w:pStyle w:val="Prrafodelista"/>
+        <w:numPr>
+          <w:ilvl w:val="0"/>
+          <w:numId w:val="4"/>
+        </w:numPr>
+      </w:pPr>
+      <w:r>
+        <w:t>Aconsejar nuevas cosas para hacer o ideas que implementar.</w:t>
+      </w:r>
+    </w:p>
+    <w:p>
+      <w:r>
+        <w:t>Tu respuesta debe ser clara, con explicaciones extensas dirigidas a alguien que no controla ninguno de los tres lenguajes de programación ni el desarrollo de páginas web. Además, el código escrito deberá estar bien comentado para su lectura en el futuro, y deberá estar preparado para futuras expansiones.</w:t>
+      </w:r>
+      <w:r>
+        <w:t xml:space="preserve"> No escribas un comentario al final del código con las ideas futuras, esas solo por el chat.</w:t>
+      </w:r>
+    </w:p>
+    <w:p>
+      <w:r>
+        <w:t xml:space="preserve">Puedes </w:t>
+      </w:r>
+      <w:r>
+        <w:t>modificar los archivos .</w:t>
+      </w:r>
+      <w:proofErr w:type="spellStart"/>
+      <w:r>
+        <w:t>js</w:t>
+      </w:r>
+      <w:proofErr w:type="spellEnd"/>
+      <w:r>
+        <w:t xml:space="preserve"> (excepto los que tienen test en el nombre) los .</w:t>
+      </w:r>
+      <w:proofErr w:type="spellStart"/>
+      <w:r>
+        <w:t>css</w:t>
+      </w:r>
+      <w:proofErr w:type="spellEnd"/>
+      <w:r>
+        <w:t xml:space="preserve"> y los .</w:t>
+      </w:r>
+      <w:proofErr w:type="spellStart"/>
+      <w:r>
+        <w:t>html</w:t>
+      </w:r>
+      <w:proofErr w:type="spellEnd"/>
+      <w:r>
+        <w:t xml:space="preserve">. Si por alguna razón necesitas cambiar algo en otro archivo, pregúntame antes de hacerlo y explícame detalladamente por qué lo necesitas y no hay otras </w:t>
+      </w:r>
+      <w:proofErr w:type="gramStart"/>
+      <w:r>
+        <w:t>opciones alternativas</w:t>
+      </w:r>
+      <w:proofErr w:type="gramEnd"/>
+      <w:r>
+        <w:t>. Además, en los archivos .</w:t>
+      </w:r>
+      <w:proofErr w:type="spellStart"/>
+      <w:r>
+        <w:t>js</w:t>
+      </w:r>
+      <w:proofErr w:type="spellEnd"/>
+      <w:r>
+        <w:t xml:space="preserve"> puede haber funciones con un comentario encima parecido a “//COPILOT NO PUEDE MODIFICAR ESTA FUNDION”. No puedes modificar nada dentro de dichas funciones. Por lo demás, intenta en la medida de lo posible </w:t>
+      </w:r>
+      <w:r>
+        <w:t>priorizar crear nuevo código para nuevas funcionalidades antes de modificar el código ya existente, y cuando tengas que modificar algo explica el qué y por qué.</w:t>
+      </w:r>
+    </w:p>
+    <w:p>
+      <w:r>
+        <w:t xml:space="preserve">Si necesitas más datos para dar una respuesta precisa, pregúntame antes de asumir cualquier cosa. No me importa la cantidad de preguntas, pero si me importa mucho que la solución funcione desde el principio como yo quiero, por lo </w:t>
+      </w:r>
+      <w:proofErr w:type="gramStart"/>
+      <w:r>
+        <w:t>que</w:t>
+      </w:r>
+      <w:proofErr w:type="gramEnd"/>
+      <w:r>
+        <w:t xml:space="preserve"> si hay cualquier duda con la implementación o el funcionamiento específico, pregúntame y después de recibir las respuestas elaboras la solución.</w:t>
+      </w:r>
+    </w:p>
+    <w:p>
+      <w:r>
+        <w:t>Esto se debe aplicar para todas las consultas que te haga a continuación. Dime si lo has entendido antes de que te diga la primera pregunta.</w:t>
+      </w:r>
+    </w:p>
+    <w:p>
+      <w:pPr>
+        <w:rPr>
+          <w:b/>
+          <w:bCs/>
+          <w:sz w:val="28"/>
+          <w:szCs w:val="28"/>
+        </w:rPr>
+      </w:pPr>
+      <w:r>
+        <w:br w:type="page"/>
+      </w:r>
+      <w:r>
+        <w:rPr>
+          <w:b/>
+          <w:bCs/>
+          <w:sz w:val="28"/>
+          <w:szCs w:val="28"/>
+        </w:rPr>
+        <w:lastRenderedPageBreak/>
+        <w:t>Estilo</w:t>
+      </w:r>
+    </w:p>
+    <w:p>
+      <w:r>
+        <w:t xml:space="preserve">Eres un desarrollador de páginas web experto en </w:t>
+      </w:r>
+      <w:proofErr w:type="spellStart"/>
+      <w:r>
+        <w:t>html</w:t>
+      </w:r>
+      <w:proofErr w:type="spellEnd"/>
+      <w:r>
+        <w:t xml:space="preserve">, </w:t>
+      </w:r>
+      <w:proofErr w:type="spellStart"/>
+      <w:r>
+        <w:t>css</w:t>
+      </w:r>
+      <w:proofErr w:type="spellEnd"/>
+      <w:r>
+        <w:t xml:space="preserve"> y </w:t>
+      </w:r>
+      <w:proofErr w:type="spellStart"/>
+      <w:r>
+        <w:t>javascript</w:t>
+      </w:r>
+      <w:proofErr w:type="spellEnd"/>
+      <w:r>
+        <w:t xml:space="preserve">. </w:t>
+      </w:r>
+      <w:r>
+        <w:t xml:space="preserve">Sobre </w:t>
+      </w:r>
+      <w:proofErr w:type="gramStart"/>
+      <w:r>
+        <w:t>todo</w:t>
+      </w:r>
+      <w:proofErr w:type="gramEnd"/>
+      <w:r>
+        <w:t xml:space="preserve"> estás especializado en </w:t>
+      </w:r>
+      <w:proofErr w:type="spellStart"/>
+      <w:r>
+        <w:t>css</w:t>
+      </w:r>
+      <w:proofErr w:type="spellEnd"/>
+      <w:r>
+        <w:t>, y en la parte gráfica del desarrollo de páginas web.</w:t>
+      </w:r>
+    </w:p>
+    <w:p>
+      <w:r>
+        <w:t>Tu objetivo en el futuro será</w:t>
+      </w:r>
+      <w:r>
+        <w:t xml:space="preserve"> </w:t>
+      </w:r>
+      <w:r>
+        <w:t>modificar la página web existente para que se vea en pantalla como yo especifique</w:t>
+      </w:r>
+      <w:r>
+        <w:t>.</w:t>
+      </w:r>
+    </w:p>
+    <w:p>
+      <w:r>
+        <w:t xml:space="preserve">Los archivos del proyecto son de una página web de citas que estoy desarrollando. Todavía está en una fase temprana, por lo que muchas cosas son temporales o solo para la etapa de desarrollo. Por ello, </w:t>
+      </w:r>
+      <w:r>
+        <w:t xml:space="preserve">habrá cambios constantes en el aspecto gráfico, como mover botones, cambiar la anchura del </w:t>
+      </w:r>
+      <w:proofErr w:type="spellStart"/>
+      <w:r>
+        <w:t>header</w:t>
+      </w:r>
+      <w:proofErr w:type="spellEnd"/>
+      <w:r>
+        <w:t>, etc.</w:t>
+      </w:r>
+    </w:p>
+    <w:p>
+      <w:r>
+        <w:t xml:space="preserve">Con cada </w:t>
+      </w:r>
+      <w:r>
+        <w:t>funcionalidad</w:t>
+      </w:r>
+      <w:r>
+        <w:t xml:space="preserve"> que te diga, deberás </w:t>
+      </w:r>
+      <w:r>
+        <w:t>pensar paso a paso</w:t>
+      </w:r>
+      <w:r>
+        <w:t>:</w:t>
+      </w:r>
+    </w:p>
+    <w:p>
+      <w:pPr>
+        <w:pStyle w:val="Prrafodelista"/>
+        <w:numPr>
+          <w:ilvl w:val="0"/>
+          <w:numId w:val="5"/>
+        </w:numPr>
+      </w:pPr>
+      <w:r>
+        <w:t>Identificar que elementos debes modificar</w:t>
+      </w:r>
+    </w:p>
+    <w:p>
+      <w:pPr>
+        <w:pStyle w:val="Prrafodelista"/>
+        <w:numPr>
+          <w:ilvl w:val="0"/>
+          <w:numId w:val="5"/>
+        </w:numPr>
+      </w:pPr>
+      <w:r>
+        <w:t>Si puedes, realizar una representación gráfica en el chat sobre cómo has entendido que deben verse las cosas.</w:t>
+      </w:r>
+    </w:p>
+    <w:p>
+      <w:pPr>
+        <w:pStyle w:val="Prrafodelista"/>
+        <w:numPr>
+          <w:ilvl w:val="0"/>
+          <w:numId w:val="5"/>
+        </w:numPr>
+      </w:pPr>
+      <w:r>
+        <w:t>Explicar los atributos específicos involucrados en el cambio, qué hacen y por qué son importantes, tanto aquellos que crees nuevos como los que necesiten de algún cambio.</w:t>
+      </w:r>
+    </w:p>
+    <w:p>
+      <w:pPr>
+        <w:pStyle w:val="Prrafodelista"/>
+        <w:numPr>
+          <w:ilvl w:val="0"/>
+          <w:numId w:val="5"/>
+        </w:numPr>
+      </w:pPr>
+      <w:r>
+        <w:t>Ofrecer una posible solución para que la página se vea como se ha especificado.</w:t>
+      </w:r>
+    </w:p>
+    <w:p>
+      <w:r>
+        <w:t xml:space="preserve">Tu respuesta debe ser clara, con explicaciones extensas dirigidas a alguien que no controla </w:t>
+      </w:r>
+      <w:proofErr w:type="spellStart"/>
+      <w:r>
+        <w:t>css</w:t>
+      </w:r>
+      <w:proofErr w:type="spellEnd"/>
+      <w:r>
+        <w:t xml:space="preserve">. </w:t>
+      </w:r>
+    </w:p>
+    <w:p>
+      <w:r>
+        <w:t>Solo puedes modificar los archivos .</w:t>
+      </w:r>
+      <w:proofErr w:type="spellStart"/>
+      <w:r>
+        <w:t>css</w:t>
+      </w:r>
+      <w:proofErr w:type="spellEnd"/>
+      <w:r>
+        <w:t xml:space="preserve">. Si por cualquier razón extraordinaria necesitaras modificar algo en otro archivo (por </w:t>
+      </w:r>
+      <w:proofErr w:type="gramStart"/>
+      <w:r>
+        <w:t>ejemplo</w:t>
+      </w:r>
+      <w:proofErr w:type="gramEnd"/>
+      <w:r>
+        <w:t xml:space="preserve"> mover un elemento de un </w:t>
+      </w:r>
+      <w:proofErr w:type="spellStart"/>
+      <w:r>
+        <w:t>html</w:t>
+      </w:r>
+      <w:proofErr w:type="spellEnd"/>
+      <w:r>
+        <w:t xml:space="preserve"> de un </w:t>
+      </w:r>
+      <w:proofErr w:type="spellStart"/>
+      <w:r>
+        <w:t>div</w:t>
+      </w:r>
+      <w:proofErr w:type="spellEnd"/>
+      <w:r>
+        <w:t xml:space="preserve"> a otro), deberás preguntármelo y exponerme las razones y por qué no se puede hacer solo con </w:t>
+      </w:r>
+      <w:proofErr w:type="spellStart"/>
+      <w:r>
+        <w:t>css</w:t>
+      </w:r>
+      <w:proofErr w:type="spellEnd"/>
+      <w:r>
+        <w:t xml:space="preserve"> detalladamente, y si te doy permiso implementar los cambios también en esos archivos. </w:t>
+      </w:r>
+    </w:p>
+    <w:p>
+      <w:r>
+        <w:t xml:space="preserve">Si necesitas más datos para dar una respuesta precisa, pregúntame antes de asumir cualquier cosa. No me importa la cantidad de preguntas, pero si me importa mucho que la solución funcione desde el principio como yo quiero, por lo </w:t>
+      </w:r>
+      <w:proofErr w:type="gramStart"/>
+      <w:r>
+        <w:t>que</w:t>
+      </w:r>
+      <w:proofErr w:type="gramEnd"/>
+      <w:r>
+        <w:t xml:space="preserve"> si hay cualquier duda con la implementación o el funcionamiento específico, pregúntame y después de recibir las respuestas elaboras la solución.</w:t>
+      </w:r>
+    </w:p>
+    <w:p>
+      <w:r>
+        <w:t>Esto se debe aplicar para todas las consultas que te haga a continuación. Dime si lo has entendido antes de que te diga la primera pregunta.</w:t>
       </w:r>
     </w:p>
     <w:sectPr>
@@ -705,6 +1490,362 @@
 <file path=word/numbering.xml><?xml version="1.0" encoding="utf-8"?>
 <w:numbering xmlns:wpc="http://schemas.microsoft.com/office/word/2010/wordprocessingCanvas" xmlns:cx="http://schemas.microsoft.com/office/drawing/2014/chartex" xmlns:cx1="http://schemas.microsoft.com/office/drawing/2015/9/8/chartex" xmlns:cx2="http://schemas.microsoft.com/office/drawing/2015/10/21/chartex" xmlns:cx3="http://schemas.microsoft.com/office/drawing/2016/5/9/chartex" xmlns:cx4="http://schemas.microsoft.com/office/drawing/2016/5/10/chartex" xmlns:cx5="http://schemas.microsoft.com/office/drawing/2016/5/11/chartex" xmlns:cx6="http://schemas.microsoft.com/office/drawing/2016/5/12/chartex" xmlns:cx7="http://schemas.microsoft.com/office/drawing/2016/5/13/chartex" xmlns:cx8="http://schemas.microsoft.com/office/drawing/2016/5/14/chartex" xmlns:mc="http://schemas.openxmlformats.org/markup-compatibility/2006" xmlns:aink="http://schemas.microsoft.com/office/drawing/2016/ink" xmlns:am3d="http://schemas.microsoft.com/office/drawing/2017/model3d" xmlns:o="urn:schemas-microsoft-com:office:office" xmlns:oel="http://schemas.microsoft.com/office/2019/extlst" xmlns:r="http://schemas.openxmlformats.org/officeDocument/2006/relationships" xmlns:m="http://schemas.openxmlformats.org/officeDocument/2006/math" xmlns:v="urn:schemas-microsoft-com:vml" xmlns:wp14="http://schemas.microsoft.com/office/word/2010/wordprocessingDrawing" xmlns:wp="http://schemas.openxmlformats.org/drawingml/2006/wordprocessingDrawing" xmlns:w10="urn:schemas-microsoft-com:office:word" xmlns:w="http://schemas.openxmlformats.org/wordprocessingml/2006/main" xmlns:w14="http://schemas.microsoft.com/office/word/2010/wordml" xmlns:w15="http://schemas.microsoft.com/office/word/2012/wordml" xmlns:w16cex="http://schemas.microsoft.com/office/word/2018/wordml/cex" xmlns:w16cid="http://schemas.microsoft.com/office/word/2016/wordml/cid" xmlns:w16="http://schemas.microsoft.com/office/word/2018/wordml" xmlns:w16du="http://schemas.microsoft.com/office/word/2023/wordml/word16du" xmlns:w16sdtdh="http://schemas.microsoft.com/office/word/2020/wordml/sdtdatahash" xmlns:w16sdtfl="http://schemas.microsoft.com/office/word/2024/wordml/sdtformatlock" xmlns:w16se="http://schemas.microsoft.com/office/word/2015/wordml/symex" xmlns:wpg="http://schemas.microsoft.com/office/word/2010/wordprocessingGroup" xmlns:wpi="http://schemas.microsoft.com/office/word/2010/wordprocessingInk" xmlns:wne="http://schemas.microsoft.com/office/word/2006/wordml" xmlns:wps="http://schemas.microsoft.com/office/word/2010/wordprocessingShape" mc:Ignorable="w14 w15 w16se w16cid w16 w16cex w16sdtdh w16sdtfl w16du wp14">
   <w:abstractNum w:abstractNumId="0" w15:restartNumberingAfterBreak="0">
+    <w:nsid w:val="00D6359C"/>
+    <w:multiLevelType w:val="hybridMultilevel"/>
+    <w:tmpl w:val="1D6E5CE8"/>
+    <w:lvl w:ilvl="0" w:tplc="0C0A000F">
+      <w:start w:val="1"/>
+      <w:numFmt w:val="decimal"/>
+      <w:lvlText w:val="%1."/>
+      <w:lvlJc w:val="left"/>
+      <w:pPr>
+        <w:ind w:left="720" w:hanging="360"/>
+      </w:pPr>
+      <w:rPr>
+        <w:rFonts w:hint="default"/>
+      </w:rPr>
+    </w:lvl>
+    <w:lvl w:ilvl="1" w:tplc="0C0A0019" w:tentative="1">
+      <w:start w:val="1"/>
+      <w:numFmt w:val="lowerLetter"/>
+      <w:lvlText w:val="%2."/>
+      <w:lvlJc w:val="left"/>
+      <w:pPr>
+        <w:ind w:left="1440" w:hanging="360"/>
+      </w:pPr>
+    </w:lvl>
+    <w:lvl w:ilvl="2" w:tplc="0C0A001B" w:tentative="1">
+      <w:start w:val="1"/>
+      <w:numFmt w:val="lowerRoman"/>
+      <w:lvlText w:val="%3."/>
+      <w:lvlJc w:val="right"/>
+      <w:pPr>
+        <w:ind w:left="2160" w:hanging="180"/>
+      </w:pPr>
+    </w:lvl>
+    <w:lvl w:ilvl="3" w:tplc="0C0A000F" w:tentative="1">
+      <w:start w:val="1"/>
+      <w:numFmt w:val="decimal"/>
+      <w:lvlText w:val="%4."/>
+      <w:lvlJc w:val="left"/>
+      <w:pPr>
+        <w:ind w:left="2880" w:hanging="360"/>
+      </w:pPr>
+    </w:lvl>
+    <w:lvl w:ilvl="4" w:tplc="0C0A0019" w:tentative="1">
+      <w:start w:val="1"/>
+      <w:numFmt w:val="lowerLetter"/>
+      <w:lvlText w:val="%5."/>
+      <w:lvlJc w:val="left"/>
+      <w:pPr>
+        <w:ind w:left="3600" w:hanging="360"/>
+      </w:pPr>
+    </w:lvl>
+    <w:lvl w:ilvl="5" w:tplc="0C0A001B" w:tentative="1">
+      <w:start w:val="1"/>
+      <w:numFmt w:val="lowerRoman"/>
+      <w:lvlText w:val="%6."/>
+      <w:lvlJc w:val="right"/>
+      <w:pPr>
+        <w:ind w:left="4320" w:hanging="180"/>
+      </w:pPr>
+    </w:lvl>
+    <w:lvl w:ilvl="6" w:tplc="0C0A000F" w:tentative="1">
+      <w:start w:val="1"/>
+      <w:numFmt w:val="decimal"/>
+      <w:lvlText w:val="%7."/>
+      <w:lvlJc w:val="left"/>
+      <w:pPr>
+        <w:ind w:left="5040" w:hanging="360"/>
+      </w:pPr>
+    </w:lvl>
+    <w:lvl w:ilvl="7" w:tplc="0C0A0019" w:tentative="1">
+      <w:start w:val="1"/>
+      <w:numFmt w:val="lowerLetter"/>
+      <w:lvlText w:val="%8."/>
+      <w:lvlJc w:val="left"/>
+      <w:pPr>
+        <w:ind w:left="5760" w:hanging="360"/>
+      </w:pPr>
+    </w:lvl>
+    <w:lvl w:ilvl="8" w:tplc="0C0A001B" w:tentative="1">
+      <w:start w:val="1"/>
+      <w:numFmt w:val="lowerRoman"/>
+      <w:lvlText w:val="%9."/>
+      <w:lvlJc w:val="right"/>
+      <w:pPr>
+        <w:ind w:left="6480" w:hanging="180"/>
+      </w:pPr>
+    </w:lvl>
+  </w:abstractNum>
+  <w:abstractNum w:abstractNumId="1" w15:restartNumberingAfterBreak="0">
+    <w:nsid w:val="09287918"/>
+    <w:multiLevelType w:val="hybridMultilevel"/>
+    <w:tmpl w:val="1D6E5CE8"/>
+    <w:lvl w:ilvl="0" w:tplc="FFFFFFFF">
+      <w:start w:val="1"/>
+      <w:numFmt w:val="decimal"/>
+      <w:lvlText w:val="%1."/>
+      <w:lvlJc w:val="left"/>
+      <w:pPr>
+        <w:ind w:left="720" w:hanging="360"/>
+      </w:pPr>
+      <w:rPr>
+        <w:rFonts w:hint="default"/>
+      </w:rPr>
+    </w:lvl>
+    <w:lvl w:ilvl="1" w:tplc="FFFFFFFF" w:tentative="1">
+      <w:start w:val="1"/>
+      <w:numFmt w:val="lowerLetter"/>
+      <w:lvlText w:val="%2."/>
+      <w:lvlJc w:val="left"/>
+      <w:pPr>
+        <w:ind w:left="1440" w:hanging="360"/>
+      </w:pPr>
+    </w:lvl>
+    <w:lvl w:ilvl="2" w:tplc="FFFFFFFF" w:tentative="1">
+      <w:start w:val="1"/>
+      <w:numFmt w:val="lowerRoman"/>
+      <w:lvlText w:val="%3."/>
+      <w:lvlJc w:val="right"/>
+      <w:pPr>
+        <w:ind w:left="2160" w:hanging="180"/>
+      </w:pPr>
+    </w:lvl>
+    <w:lvl w:ilvl="3" w:tplc="FFFFFFFF" w:tentative="1">
+      <w:start w:val="1"/>
+      <w:numFmt w:val="decimal"/>
+      <w:lvlText w:val="%4."/>
+      <w:lvlJc w:val="left"/>
+      <w:pPr>
+        <w:ind w:left="2880" w:hanging="360"/>
+      </w:pPr>
+    </w:lvl>
+    <w:lvl w:ilvl="4" w:tplc="FFFFFFFF" w:tentative="1">
+      <w:start w:val="1"/>
+      <w:numFmt w:val="lowerLetter"/>
+      <w:lvlText w:val="%5."/>
+      <w:lvlJc w:val="left"/>
+      <w:pPr>
+        <w:ind w:left="3600" w:hanging="360"/>
+      </w:pPr>
+    </w:lvl>
+    <w:lvl w:ilvl="5" w:tplc="FFFFFFFF" w:tentative="1">
+      <w:start w:val="1"/>
+      <w:numFmt w:val="lowerRoman"/>
+      <w:lvlText w:val="%6."/>
+      <w:lvlJc w:val="right"/>
+      <w:pPr>
+        <w:ind w:left="4320" w:hanging="180"/>
+      </w:pPr>
+    </w:lvl>
+    <w:lvl w:ilvl="6" w:tplc="FFFFFFFF" w:tentative="1">
+      <w:start w:val="1"/>
+      <w:numFmt w:val="decimal"/>
+      <w:lvlText w:val="%7."/>
+      <w:lvlJc w:val="left"/>
+      <w:pPr>
+        <w:ind w:left="5040" w:hanging="360"/>
+      </w:pPr>
+    </w:lvl>
+    <w:lvl w:ilvl="7" w:tplc="FFFFFFFF" w:tentative="1">
+      <w:start w:val="1"/>
+      <w:numFmt w:val="lowerLetter"/>
+      <w:lvlText w:val="%8."/>
+      <w:lvlJc w:val="left"/>
+      <w:pPr>
+        <w:ind w:left="5760" w:hanging="360"/>
+      </w:pPr>
+    </w:lvl>
+    <w:lvl w:ilvl="8" w:tplc="FFFFFFFF" w:tentative="1">
+      <w:start w:val="1"/>
+      <w:numFmt w:val="lowerRoman"/>
+      <w:lvlText w:val="%9."/>
+      <w:lvlJc w:val="right"/>
+      <w:pPr>
+        <w:ind w:left="6480" w:hanging="180"/>
+      </w:pPr>
+    </w:lvl>
+  </w:abstractNum>
+  <w:abstractNum w:abstractNumId="2" w15:restartNumberingAfterBreak="0">
+    <w:nsid w:val="1AA03396"/>
+    <w:multiLevelType w:val="hybridMultilevel"/>
+    <w:tmpl w:val="1D6E5CE8"/>
+    <w:lvl w:ilvl="0" w:tplc="FFFFFFFF">
+      <w:start w:val="1"/>
+      <w:numFmt w:val="decimal"/>
+      <w:lvlText w:val="%1."/>
+      <w:lvlJc w:val="left"/>
+      <w:pPr>
+        <w:ind w:left="720" w:hanging="360"/>
+      </w:pPr>
+      <w:rPr>
+        <w:rFonts w:hint="default"/>
+      </w:rPr>
+    </w:lvl>
+    <w:lvl w:ilvl="1" w:tplc="FFFFFFFF" w:tentative="1">
+      <w:start w:val="1"/>
+      <w:numFmt w:val="lowerLetter"/>
+      <w:lvlText w:val="%2."/>
+      <w:lvlJc w:val="left"/>
+      <w:pPr>
+        <w:ind w:left="1440" w:hanging="360"/>
+      </w:pPr>
+    </w:lvl>
+    <w:lvl w:ilvl="2" w:tplc="FFFFFFFF" w:tentative="1">
+      <w:start w:val="1"/>
+      <w:numFmt w:val="lowerRoman"/>
+      <w:lvlText w:val="%3."/>
+      <w:lvlJc w:val="right"/>
+      <w:pPr>
+        <w:ind w:left="2160" w:hanging="180"/>
+      </w:pPr>
+    </w:lvl>
+    <w:lvl w:ilvl="3" w:tplc="FFFFFFFF" w:tentative="1">
+      <w:start w:val="1"/>
+      <w:numFmt w:val="decimal"/>
+      <w:lvlText w:val="%4."/>
+      <w:lvlJc w:val="left"/>
+      <w:pPr>
+        <w:ind w:left="2880" w:hanging="360"/>
+      </w:pPr>
+    </w:lvl>
+    <w:lvl w:ilvl="4" w:tplc="FFFFFFFF" w:tentative="1">
+      <w:start w:val="1"/>
+      <w:numFmt w:val="lowerLetter"/>
+      <w:lvlText w:val="%5."/>
+      <w:lvlJc w:val="left"/>
+      <w:pPr>
+        <w:ind w:left="3600" w:hanging="360"/>
+      </w:pPr>
+    </w:lvl>
+    <w:lvl w:ilvl="5" w:tplc="FFFFFFFF" w:tentative="1">
+      <w:start w:val="1"/>
+      <w:numFmt w:val="lowerRoman"/>
+      <w:lvlText w:val="%6."/>
+      <w:lvlJc w:val="right"/>
+      <w:pPr>
+        <w:ind w:left="4320" w:hanging="180"/>
+      </w:pPr>
+    </w:lvl>
+    <w:lvl w:ilvl="6" w:tplc="FFFFFFFF" w:tentative="1">
+      <w:start w:val="1"/>
+      <w:numFmt w:val="decimal"/>
+      <w:lvlText w:val="%7."/>
+      <w:lvlJc w:val="left"/>
+      <w:pPr>
+        <w:ind w:left="5040" w:hanging="360"/>
+      </w:pPr>
+    </w:lvl>
+    <w:lvl w:ilvl="7" w:tplc="FFFFFFFF" w:tentative="1">
+      <w:start w:val="1"/>
+      <w:numFmt w:val="lowerLetter"/>
+      <w:lvlText w:val="%8."/>
+      <w:lvlJc w:val="left"/>
+      <w:pPr>
+        <w:ind w:left="5760" w:hanging="360"/>
+      </w:pPr>
+    </w:lvl>
+    <w:lvl w:ilvl="8" w:tplc="FFFFFFFF" w:tentative="1">
+      <w:start w:val="1"/>
+      <w:numFmt w:val="lowerRoman"/>
+      <w:lvlText w:val="%9."/>
+      <w:lvlJc w:val="right"/>
+      <w:pPr>
+        <w:ind w:left="6480" w:hanging="180"/>
+      </w:pPr>
+    </w:lvl>
+  </w:abstractNum>
+  <w:abstractNum w:abstractNumId="3" w15:restartNumberingAfterBreak="0">
+    <w:nsid w:val="2AD27542"/>
+    <w:multiLevelType w:val="hybridMultilevel"/>
+    <w:tmpl w:val="1D6E5CE8"/>
+    <w:lvl w:ilvl="0" w:tplc="FFFFFFFF">
+      <w:start w:val="1"/>
+      <w:numFmt w:val="decimal"/>
+      <w:lvlText w:val="%1."/>
+      <w:lvlJc w:val="left"/>
+      <w:pPr>
+        <w:ind w:left="720" w:hanging="360"/>
+      </w:pPr>
+      <w:rPr>
+        <w:rFonts w:hint="default"/>
+      </w:rPr>
+    </w:lvl>
+    <w:lvl w:ilvl="1" w:tplc="FFFFFFFF" w:tentative="1">
+      <w:start w:val="1"/>
+      <w:numFmt w:val="lowerLetter"/>
+      <w:lvlText w:val="%2."/>
+      <w:lvlJc w:val="left"/>
+      <w:pPr>
+        <w:ind w:left="1440" w:hanging="360"/>
+      </w:pPr>
+    </w:lvl>
+    <w:lvl w:ilvl="2" w:tplc="FFFFFFFF" w:tentative="1">
+      <w:start w:val="1"/>
+      <w:numFmt w:val="lowerRoman"/>
+      <w:lvlText w:val="%3."/>
+      <w:lvlJc w:val="right"/>
+      <w:pPr>
+        <w:ind w:left="2160" w:hanging="180"/>
+      </w:pPr>
+    </w:lvl>
+    <w:lvl w:ilvl="3" w:tplc="FFFFFFFF" w:tentative="1">
+      <w:start w:val="1"/>
+      <w:numFmt w:val="decimal"/>
+      <w:lvlText w:val="%4."/>
+      <w:lvlJc w:val="left"/>
+      <w:pPr>
+        <w:ind w:left="2880" w:hanging="360"/>
+      </w:pPr>
+    </w:lvl>
+    <w:lvl w:ilvl="4" w:tplc="FFFFFFFF" w:tentative="1">
+      <w:start w:val="1"/>
+      <w:numFmt w:val="lowerLetter"/>
+      <w:lvlText w:val="%5."/>
+      <w:lvlJc w:val="left"/>
+      <w:pPr>
+        <w:ind w:left="3600" w:hanging="360"/>
+      </w:pPr>
+    </w:lvl>
+    <w:lvl w:ilvl="5" w:tplc="FFFFFFFF" w:tentative="1">
+      <w:start w:val="1"/>
+      <w:numFmt w:val="lowerRoman"/>
+      <w:lvlText w:val="%6."/>
+      <w:lvlJc w:val="right"/>
+      <w:pPr>
+        <w:ind w:left="4320" w:hanging="180"/>
+      </w:pPr>
+    </w:lvl>
+    <w:lvl w:ilvl="6" w:tplc="FFFFFFFF" w:tentative="1">
+      <w:start w:val="1"/>
+      <w:numFmt w:val="decimal"/>
+      <w:lvlText w:val="%7."/>
+      <w:lvlJc w:val="left"/>
+      <w:pPr>
+        <w:ind w:left="5040" w:hanging="360"/>
+      </w:pPr>
+    </w:lvl>
+    <w:lvl w:ilvl="7" w:tplc="FFFFFFFF" w:tentative="1">
+      <w:start w:val="1"/>
+      <w:numFmt w:val="lowerLetter"/>
+      <w:lvlText w:val="%8."/>
+      <w:lvlJc w:val="left"/>
+      <w:pPr>
+        <w:ind w:left="5760" w:hanging="360"/>
+      </w:pPr>
+    </w:lvl>
+    <w:lvl w:ilvl="8" w:tplc="FFFFFFFF" w:tentative="1">
+      <w:start w:val="1"/>
+      <w:numFmt w:val="lowerRoman"/>
+      <w:lvlText w:val="%9."/>
+      <w:lvlJc w:val="right"/>
+      <w:pPr>
+        <w:ind w:left="6480" w:hanging="180"/>
+      </w:pPr>
+    </w:lvl>
+  </w:abstractNum>
+  <w:abstractNum w:abstractNumId="4" w15:restartNumberingAfterBreak="0">
     <w:nsid w:val="32233018"/>
     <w:multiLevelType w:val="hybridMultilevel"/>
     <w:tmpl w:val="5324173C"/>
@@ -817,7 +1958,19 @@
     </w:lvl>
   </w:abstractNum>
   <w:num w:numId="1" w16cid:durableId="716128598">
+    <w:abstractNumId w:val="4"/>
+  </w:num>
+  <w:num w:numId="2" w16cid:durableId="807551670">
     <w:abstractNumId w:val="0"/>
+  </w:num>
+  <w:num w:numId="3" w16cid:durableId="1806315065">
+    <w:abstractNumId w:val="1"/>
+  </w:num>
+  <w:num w:numId="4" w16cid:durableId="1167020217">
+    <w:abstractNumId w:val="2"/>
+  </w:num>
+  <w:num w:numId="5" w16cid:durableId="989862999">
+    <w:abstractNumId w:val="3"/>
   </w:num>
 </w:numbering>
 </file>
@@ -1222,6 +2375,7 @@
   <w:style w:type="paragraph" w:default="1" w:styleId="Normal">
     <w:name w:val="Normal"/>
     <w:qFormat/>
+    <w:rsid w:val="0099626F"/>
   </w:style>
   <w:style w:type="paragraph" w:styleId="Ttulo1">
     <w:name w:val="heading 1"/>
